--- a/Docs/Отзывы/Отзыв_автореферат_заготовка2.docx
+++ b/Docs/Отзывы/Отзыв_автореферат_заготовка2.docx
@@ -273,23 +273,43 @@
           <w:szCs w:val="28"/>
         </w:rPr>
         <w:tab/>
-        <w:t xml:space="preserve">Данная работа обладает и практической ценностью, так как помимо рассмотрения моделей были ещё разработаны </w:t>
-      </w:r>
-      <w:r>
-        <w:rPr>
-          <w:rFonts w:cs="Times New Roman" w:ascii="Times New Roman" w:hAnsi="Times New Roman"/>
-          <w:sz w:val="28"/>
-          <w:szCs w:val="28"/>
-        </w:rPr>
-        <w:t>новые</w:t>
-      </w:r>
-      <w:r>
-        <w:rPr>
-          <w:rFonts w:cs="Times New Roman" w:ascii="Times New Roman" w:hAnsi="Times New Roman"/>
-          <w:sz w:val="28"/>
-          <w:szCs w:val="28"/>
-        </w:rPr>
-        <w:t xml:space="preserve"> численные методы решения </w:t>
+        <w:t>Данная работа обладает и практической ценностью, так как помимо рассмотрения моделей были ещё разработаны новые численные методы решения и предложены способы предобуславливания, получаемых после дискретизации уравнений, систем линейных алгебраических уравнений, с целью ускорения сходимости метода сопряжённых градиентов. Предложенные в работе алгоритмы реализованы в рамках программного комплекса NonLocFEM. Основой новых численных методов служит метод конечных элементов, что делает анализ решений достаточно простым, так как существует большое количество редакторов конечно-элментных сеток и программ для анализа получаемых сеточных решений.</w:t>
+      </w:r>
+    </w:p>
+    <w:p>
+      <w:pPr>
+        <w:pStyle w:val="Normal"/>
+        <w:jc w:val="both"/>
+        <w:rPr>
+          <w:rFonts w:ascii="Times New Roman" w:hAnsi="Times New Roman" w:cs="Times New Roman"/>
+          <w:sz w:val="28"/>
+          <w:szCs w:val="28"/>
+        </w:rPr>
+      </w:pPr>
+      <w:r>
+        <w:rPr>
+          <w:rFonts w:cs="Times New Roman" w:ascii="Times New Roman" w:hAnsi="Times New Roman"/>
+          <w:sz w:val="28"/>
+          <w:szCs w:val="28"/>
+        </w:rPr>
+        <w:tab/>
+        <w:t>В работе был проведён сравнительный анализ классических и нелокальных моделей, который показал, что в нелокальных моделях, решения обладают кромочным эффектом, характеризу</w:t>
+      </w:r>
+      <w:r>
+        <w:rPr>
+          <w:rFonts w:cs="Times New Roman" w:ascii="Times New Roman" w:hAnsi="Times New Roman"/>
+          <w:sz w:val="28"/>
+          <w:szCs w:val="28"/>
+        </w:rPr>
+        <w:t>емый</w:t>
+      </w:r>
+      <w:r>
+        <w:rPr>
+          <w:rFonts w:cs="Times New Roman" w:ascii="Times New Roman" w:hAnsi="Times New Roman"/>
+          <w:sz w:val="28"/>
+          <w:szCs w:val="28"/>
+        </w:rPr>
+        <w:t xml:space="preserve"> снижением уровня напряжения на границах, свободных от граничных условий </w:t>
       </w:r>
       <w:r>
         <w:rPr>
@@ -305,35 +325,15 @@
           <w:sz w:val="28"/>
           <w:szCs w:val="28"/>
         </w:rPr>
-        <w:t xml:space="preserve"> предложены способы предобуславливания, получаемых после дискретизации уравнений, систем линейных алгебраических уравнений, с целью ускорения сходимости метода сопряжённых градиентов. Предложенные в работе алгоритмы реализованы в рамках программного комплекса NonLocFEM. Основой новых численных методов служит метод конечных элементов, что </w:t>
-      </w:r>
-      <w:r>
-        <w:rPr>
-          <w:rFonts w:cs="Times New Roman" w:ascii="Times New Roman" w:hAnsi="Times New Roman"/>
-          <w:sz w:val="28"/>
-          <w:szCs w:val="28"/>
-        </w:rPr>
-        <w:t>делает анализ решений достаточно простым, так как существует большое количество редакторов конечно-элментных сеток и программ для анализа получаемых сеточных решений.</w:t>
-      </w:r>
-    </w:p>
-    <w:p>
-      <w:pPr>
-        <w:pStyle w:val="Normal"/>
-        <w:jc w:val="both"/>
-        <w:rPr>
-          <w:rFonts w:ascii="Times New Roman" w:hAnsi="Times New Roman" w:cs="Times New Roman"/>
-          <w:sz w:val="28"/>
-          <w:szCs w:val="28"/>
-        </w:rPr>
-      </w:pPr>
-      <w:r>
-        <w:rPr>
-          <w:rFonts w:cs="Times New Roman" w:ascii="Times New Roman" w:hAnsi="Times New Roman"/>
-          <w:sz w:val="28"/>
-          <w:szCs w:val="28"/>
-        </w:rPr>
-        <w:tab/>
-        <w:t>В работе был проведён сравнительный анализ классических и нелокальных моделей, который показал, что в нелокальных моделях, решения обладают кромочным эффектом, который характеризуется снижением уровня напряжения на границах, свободных от граничных условий.</w:t>
+        <w:t xml:space="preserve"> </w:t>
+      </w:r>
+      <w:r>
+        <w:rPr>
+          <w:rFonts w:cs="Times New Roman" w:ascii="Times New Roman" w:hAnsi="Times New Roman"/>
+          <w:sz w:val="28"/>
+          <w:szCs w:val="28"/>
+        </w:rPr>
+        <w:t>смягчением концентраторов.</w:t>
       </w:r>
     </w:p>
     <w:p>
@@ -411,7 +411,7 @@
           <w:szCs w:val="28"/>
           <w:shd w:fill="auto" w:val="clear"/>
         </w:rPr>
-        <w:t>В качестве замечания можно отметить следующее: в автореферате были приведены два семейства функций нелокального влияния, но не были описаны различия между ними. Из каких соображений стоит выбирать ту или иную функцию нелокального влияния и другие параметры нелокальной модели.</w:t>
+        <w:t>В качестве замечания можно отметить следующее: в автореферате были приведены два семейства функций нелокального влияния, но не были описаны различия между ними. Из каких соображений стоит выбирать ту или иную функцию нелокального влияния и другие параметры нелокальной модели?</w:t>
       </w:r>
     </w:p>
     <w:p>
